--- a/prereise/gather/HIFLD_Profile_APP/Readme.docx
+++ b/prereise/gather/HIFLD_Profile_APP/Readme.docx
@@ -14,12 +14,13 @@
           <w:lang w:val="en-US" w:eastAsia="zh-CN"/>
         </w:rPr>
       </w:pPr>
+      <w:bookmarkStart w:id="0" w:name="_GoBack"/>
       <w:r>
         <w:rPr>
           <w:rFonts w:hint="eastAsia" w:ascii="Times New Roman" w:hAnsi="Times New Roman" w:cs="Times New Roman"/>
           <w:lang w:val="en-US" w:eastAsia="zh-CN"/>
         </w:rPr>
-        <w:t>Data Download would cost over 1 hour. If don</w:t>
+        <w:t>Data Download would cost over 8 hours. If don</w:t>
       </w:r>
       <w:r>
         <w:rPr>
@@ -88,7 +89,20 @@
         <w:rPr>
           <w:rFonts w:hint="default" w:ascii="Times New Roman" w:hAnsi="Times New Roman" w:cs="Times New Roman"/>
         </w:rPr>
-        <w:t>Enter the workspace "\HIFLD_Profile_APP"</w:t>
+        <w:t>Enter the workspace "\</w:t>
+      </w:r>
+      <w:r>
+        <w:rPr>
+          <w:rFonts w:hint="eastAsia" w:ascii="Times New Roman" w:hAnsi="Times New Roman" w:cs="Times New Roman"/>
+          <w:lang w:val="en-US" w:eastAsia="zh-CN"/>
+        </w:rPr>
+        <w:t>hiflddata</w:t>
+      </w:r>
+      <w:r>
+        <w:rPr>
+          <w:rFonts w:hint="default" w:ascii="Times New Roman" w:hAnsi="Times New Roman" w:cs="Times New Roman"/>
+        </w:rPr>
+        <w:t>"</w:t>
       </w:r>
     </w:p>
     <w:p>
@@ -182,124 +196,13 @@
           <w:rFonts w:hint="default" w:ascii="Times New Roman" w:hAnsi="Times New Roman" w:cs="Times New Roman"/>
           <w:lang w:val="en-US" w:eastAsia="zh-CN"/>
         </w:rPr>
-        <w:t xml:space="preserve">Copy the documents in </w:t>
-      </w:r>
-      <w:r>
-        <w:rPr>
-          <w:rFonts w:hint="default" w:ascii="Times New Roman" w:hAnsi="Times New Roman" w:cs="Times New Roman"/>
-          <w:lang w:val="en-US" w:eastAsia="zh-CN"/>
-        </w:rPr>
-        <w:t>“</w:t>
-      </w:r>
-      <w:r>
-        <w:rPr>
-          <w:rFonts w:hint="default" w:ascii="Times New Roman" w:hAnsi="Times New Roman" w:cs="Times New Roman"/>
-          <w:lang w:val="en-US" w:eastAsia="zh-CN"/>
-        </w:rPr>
-        <w:t>output</w:t>
-      </w:r>
-      <w:r>
-        <w:rPr>
-          <w:rFonts w:hint="default" w:ascii="Times New Roman" w:hAnsi="Times New Roman" w:cs="Times New Roman"/>
-          <w:lang w:val="en-US" w:eastAsia="zh-CN"/>
-        </w:rPr>
-        <w:t>”</w:t>
-      </w:r>
-      <w:r>
-        <w:rPr>
-          <w:rFonts w:hint="default" w:ascii="Times New Roman" w:hAnsi="Times New Roman" w:cs="Times New Roman"/>
-          <w:lang w:val="en-US" w:eastAsia="zh-CN"/>
-        </w:rPr>
-        <w:t xml:space="preserve">, paste in </w:t>
-      </w:r>
-      <w:r>
-        <w:rPr>
-          <w:rFonts w:hint="default" w:ascii="Times New Roman" w:hAnsi="Times New Roman" w:cs="Times New Roman"/>
-          <w:lang w:val="en-US" w:eastAsia="zh-CN"/>
-        </w:rPr>
-        <w:t>“</w:t>
-      </w:r>
-      <w:r>
-        <w:rPr>
-          <w:rFonts w:hint="default" w:ascii="Times New Roman" w:hAnsi="Times New Roman" w:cs="Times New Roman"/>
-          <w:lang w:val="en-US" w:eastAsia="zh-CN"/>
-        </w:rPr>
-        <w:t>powersimdata/network/usa_tamu/data</w:t>
-      </w:r>
-      <w:r>
-        <w:rPr>
-          <w:rFonts w:hint="default" w:ascii="Times New Roman" w:hAnsi="Times New Roman" w:cs="Times New Roman"/>
-          <w:lang w:val="en-US" w:eastAsia="zh-CN"/>
-        </w:rPr>
-        <w:t>”</w:t>
-      </w:r>
-      <w:r>
-        <w:rPr>
-          <w:rFonts w:hint="default" w:ascii="Times New Roman" w:hAnsi="Times New Roman" w:cs="Times New Roman"/>
-          <w:lang w:val="en-US" w:eastAsia="zh-CN"/>
-        </w:rPr>
-        <w:t xml:space="preserve"> manually. If it is the first time to run project，also copy the zone.csv in </w:t>
-      </w:r>
-      <w:r>
-        <w:rPr>
-          <w:rFonts w:hint="default" w:ascii="Times New Roman" w:hAnsi="Times New Roman" w:cs="Times New Roman"/>
-          <w:lang w:val="en-US" w:eastAsia="zh-CN"/>
-        </w:rPr>
-        <w:t>“</w:t>
-      </w:r>
-      <w:r>
-        <w:rPr>
-          <w:rFonts w:hint="default" w:ascii="Times New Roman" w:hAnsi="Times New Roman" w:cs="Times New Roman"/>
-          <w:lang w:val="en-US" w:eastAsia="zh-CN"/>
-        </w:rPr>
-        <w:t>hiflddata/data</w:t>
-      </w:r>
-      <w:r>
-        <w:rPr>
-          <w:rFonts w:hint="default" w:ascii="Times New Roman" w:hAnsi="Times New Roman" w:cs="Times New Roman"/>
-          <w:lang w:val="en-US" w:eastAsia="zh-CN"/>
-        </w:rPr>
-        <w:t>”</w:t>
-      </w:r>
-      <w:r>
-        <w:rPr>
-          <w:rFonts w:hint="default" w:ascii="Times New Roman" w:hAnsi="Times New Roman" w:cs="Times New Roman"/>
-          <w:lang w:val="en-US" w:eastAsia="zh-CN"/>
-        </w:rPr>
-        <w:t xml:space="preserve"> folder to </w:t>
-      </w:r>
-      <w:r>
-        <w:rPr>
-          <w:rFonts w:hint="default" w:ascii="Times New Roman" w:hAnsi="Times New Roman" w:cs="Times New Roman"/>
-          <w:lang w:val="en-US" w:eastAsia="zh-CN"/>
-        </w:rPr>
-        <w:t>“</w:t>
-      </w:r>
-      <w:r>
-        <w:rPr>
-          <w:rFonts w:hint="default" w:ascii="Times New Roman" w:hAnsi="Times New Roman" w:cs="Times New Roman"/>
-          <w:lang w:val="en-US" w:eastAsia="zh-CN"/>
-        </w:rPr>
-        <w:t>powersimdata/network/usa_tamu/data</w:t>
-      </w:r>
-      <w:r>
-        <w:rPr>
-          <w:rFonts w:hint="default" w:ascii="Times New Roman" w:hAnsi="Times New Roman" w:cs="Times New Roman"/>
-          <w:lang w:val="en-US" w:eastAsia="zh-CN"/>
-        </w:rPr>
-        <w:t>”</w:t>
-      </w:r>
-      <w:r>
-        <w:rPr>
-          <w:rFonts w:hint="default" w:ascii="Times New Roman" w:hAnsi="Times New Roman" w:cs="Times New Roman"/>
-          <w:lang w:val="en-US" w:eastAsia="zh-CN"/>
-        </w:rPr>
-        <w:t>.</w:t>
+        <w:t>Copy the documents in “output”, paste in “powersimdata/network/usa_tamu/data” manually. If it is the first time to run project，also copy the zone.csv in “hiflddata/data” folder to “powersimdata/network/usa_tamu/data”.</w:t>
       </w:r>
     </w:p>
     <w:p>
       <w:pPr>
         <w:numPr>
+          <w:ilvl w:val="0"/>
           <w:numId w:val="0"/>
         </w:numPr>
         <w:ind w:leftChars="0"/>
@@ -382,14 +285,7 @@
           <w:rFonts w:hint="default" w:ascii="Times New Roman" w:hAnsi="Times New Roman" w:cs="Times New Roman"/>
           <w:lang w:val="en-US" w:eastAsia="zh-CN"/>
         </w:rPr>
-        <w:t xml:space="preserve">Move the output(wind.csv, solar.csv, hydro.csv) to folder </w:t>
-      </w:r>
-      <w:r>
-        <w:rPr>
-          <w:rFonts w:hint="default" w:ascii="Times New Roman" w:hAnsi="Times New Roman" w:cs="Times New Roman"/>
-          <w:lang w:val="en-US" w:eastAsia="zh-CN"/>
-        </w:rPr>
-        <w:t>“</w:t>
+        <w:t>Move the output(wind.csv, solar.csv, hydro.csv) to folder “</w:t>
       </w:r>
       <w:r>
         <w:rPr>
@@ -402,19 +298,13 @@
           <w:rFonts w:hint="default" w:ascii="Times New Roman" w:hAnsi="Times New Roman" w:cs="Times New Roman"/>
           <w:lang w:val="en-US" w:eastAsia="zh-CN"/>
         </w:rPr>
-        <w:t>\output\PreReise_HIFLD_Profiles_Raw</w:t>
-      </w:r>
-      <w:r>
-        <w:rPr>
-          <w:rFonts w:hint="default" w:ascii="Times New Roman" w:hAnsi="Times New Roman" w:cs="Times New Roman"/>
-          <w:lang w:val="en-US" w:eastAsia="zh-CN"/>
-        </w:rPr>
-        <w:t>”</w:t>
+        <w:t>\output\PreReise_HIFLD_Profiles_Raw”</w:t>
       </w:r>
     </w:p>
     <w:p>
       <w:pPr>
         <w:numPr>
+          <w:ilvl w:val="0"/>
           <w:numId w:val="0"/>
         </w:numPr>
         <w:rPr>
@@ -486,15 +376,19 @@
     </w:p>
     <w:p>
       <w:pPr>
-        <w:rPr>
-          <w:rFonts w:hint="default" w:ascii="Times New Roman" w:hAnsi="Times New Roman" w:cs="Times New Roman"/>
-        </w:rPr>
-      </w:pPr>
-      <w:r>
-        <w:rPr>
-          <w:rFonts w:hint="default" w:ascii="Times New Roman" w:hAnsi="Times New Roman" w:cs="Times New Roman"/>
-        </w:rPr>
-        <w:t>1.Enter the workspace "\HIFLD_Profile_APP"</w:t>
+        <w:numPr>
+          <w:ilvl w:val="0"/>
+          <w:numId w:val="3"/>
+        </w:numPr>
+        <w:rPr>
+          <w:rFonts w:hint="default" w:ascii="Times New Roman" w:hAnsi="Times New Roman" w:cs="Times New Roman"/>
+        </w:rPr>
+      </w:pPr>
+      <w:r>
+        <w:rPr>
+          <w:rFonts w:hint="default" w:ascii="Times New Roman" w:hAnsi="Times New Roman" w:cs="Times New Roman"/>
+        </w:rPr>
+        <w:t>Enter the workspace "\HIFLD_Profile_APP"</w:t>
       </w:r>
     </w:p>
     <w:p>
@@ -738,10 +632,15 @@
         <w:rPr>
           <w:rFonts w:hint="default" w:ascii="Times New Roman" w:hAnsi="Times New Roman" w:cs="Times New Roman"/>
         </w:rPr>
-        <w:t>un command "python src\tamu_data_devide.py". The output will be in folder "demand_output\Texas(Eastern,Western)".</w:t>
-      </w:r>
-      <w:bookmarkStart w:id="0" w:name="_GoBack"/>
+        <w:t xml:space="preserve">un command "python src\tamu_data_devide.py". The output will be in folder </w:t>
+      </w:r>
       <w:bookmarkEnd w:id="0"/>
+      <w:r>
+        <w:rPr>
+          <w:rFonts w:hint="default" w:ascii="Times New Roman" w:hAnsi="Times New Roman" w:cs="Times New Roman"/>
+        </w:rPr>
+        <w:t>"demand_output\Texas(Eastern,Western)".</w:t>
+      </w:r>
     </w:p>
     <w:sectPr>
       <w:pgSz w:w="11906" w:h="16838"/>
@@ -756,6 +655,22 @@
 <file path=word/numbering.xml><?xml version="1.0" encoding="utf-8"?>
 <w:numbering xmlns:wpc="http://schemas.microsoft.com/office/word/2010/wordprocessingCanvas" xmlns:mc="http://schemas.openxmlformats.org/markup-compatibility/2006" xmlns:o="urn:schemas-microsoft-com:office:office" xmlns:r="http://schemas.openxmlformats.org/officeDocument/2006/relationships" xmlns:m="http://schemas.openxmlformats.org/officeDocument/2006/math" xmlns:v="urn:schemas-microsoft-com:vml" xmlns:wp14="http://schemas.microsoft.com/office/word/2010/wordprocessingDrawing" xmlns:wp="http://schemas.openxmlformats.org/drawingml/2006/wordprocessingDrawing" xmlns:w10="urn:schemas-microsoft-com:office:word" xmlns:w="http://schemas.openxmlformats.org/wordprocessingml/2006/main" xmlns:w14="http://schemas.microsoft.com/office/word/2010/wordml" xmlns:wpg="http://schemas.microsoft.com/office/word/2010/wordprocessingGroup" xmlns:wpi="http://schemas.microsoft.com/office/word/2010/wordprocessingInk" xmlns:wne="http://schemas.microsoft.com/office/word/2006/wordml" xmlns:wps="http://schemas.microsoft.com/office/word/2010/wordprocessingShape" xmlns:wpsCustomData="http://www.wps.cn/officeDocument/2013/wpsCustomData" mc:Ignorable="w14 wp14">
   <w:abstractNum w:abstractNumId="0">
+    <w:nsid w:val="E0075ECB"/>
+    <w:multiLevelType w:val="singleLevel"/>
+    <w:tmpl w:val="E0075ECB"/>
+    <w:lvl w:ilvl="0" w:tentative="0">
+      <w:start w:val="1"/>
+      <w:numFmt w:val="decimal"/>
+      <w:lvlText w:val="%1."/>
+      <w:lvlJc w:val="left"/>
+      <w:pPr>
+        <w:tabs>
+          <w:tab w:val="left" w:pos="312"/>
+        </w:tabs>
+      </w:pPr>
+    </w:lvl>
+  </w:abstractNum>
+  <w:abstractNum w:abstractNumId="1">
     <w:nsid w:val="1E870611"/>
     <w:multiLevelType w:val="singleLevel"/>
     <w:tmpl w:val="1E870611"/>
@@ -767,7 +682,7 @@
       <w:lvlJc w:val="left"/>
     </w:lvl>
   </w:abstractNum>
-  <w:abstractNum w:abstractNumId="1">
+  <w:abstractNum w:abstractNumId="2">
     <w:nsid w:val="4CA3E31A"/>
     <w:multiLevelType w:val="singleLevel"/>
     <w:tmpl w:val="4CA3E31A"/>
@@ -784,9 +699,12 @@
     </w:lvl>
   </w:abstractNum>
   <w:num w:numId="1">
+    <w:abstractNumId w:val="2"/>
+  </w:num>
+  <w:num w:numId="2">
     <w:abstractNumId w:val="1"/>
   </w:num>
-  <w:num w:numId="2">
+  <w:num w:numId="3">
     <w:abstractNumId w:val="0"/>
   </w:num>
 </w:numbering>
